--- a/Cosas a corregir 27.04.2018_01.docx
+++ b/Cosas a corregir 27.04.2018_01.docx
@@ -32,17 +32,7 @@
           <w:sz w:val="24"/>
           <w:u w:val="single"/>
         </w:rPr>
-        <w:t>Cosas a cor</w:t>
-      </w:r>
-      <w:bookmarkStart w:id="0" w:name="_GoBack"/>
-      <w:bookmarkEnd w:id="0"/>
-      <w:r>
-        <w:rPr>
-          <w:b/>
-          <w:sz w:val="24"/>
-          <w:u w:val="single"/>
-        </w:rPr>
-        <w:t>regir:</w:t>
+        <w:t>Cosas a corregir:</w:t>
       </w:r>
     </w:p>
     <w:p>
@@ -1184,23 +1174,18 @@
       <w:pPr>
         <w:ind w:firstLine="360"/>
         <w:rPr>
-          <w:sz w:val="28"/>
-          <w:lang w:val="en-GB"/>
-        </w:rPr>
-      </w:pPr>
-      <w:r>
-        <w:rPr>
-          <w:sz w:val="28"/>
-          <w:lang w:val="en-GB"/>
-        </w:rPr>
-        <w:t>- Tables: set on delete a</w:t>
-      </w:r>
-      <w:r>
-        <w:rPr>
-          <w:sz w:val="28"/>
-          <w:lang w:val="en-GB"/>
-        </w:rPr>
-        <w:t>nd on update of the foreign keys (we need to discuss this beforehand)</w:t>
+          <w:color w:val="00B050"/>
+          <w:sz w:val="28"/>
+          <w:lang w:val="en-GB"/>
+        </w:rPr>
+      </w:pPr>
+      <w:r>
+        <w:rPr>
+          <w:color w:val="00B050"/>
+          <w:sz w:val="28"/>
+          <w:lang w:val="en-GB"/>
+        </w:rPr>
+        <w:t>- Tables: set on delete and on update of the foreign keys (we need to discuss this beforehand)</w:t>
       </w:r>
     </w:p>
     <w:p>
@@ -1288,12 +1273,14 @@
       <w:pPr>
         <w:ind w:firstLine="360"/>
         <w:rPr>
-          <w:sz w:val="28"/>
-          <w:lang w:val="en-GB"/>
-        </w:rPr>
-      </w:pPr>
-      <w:r>
-        <w:rPr>
+          <w:color w:val="00B050"/>
+          <w:sz w:val="28"/>
+          <w:lang w:val="en-GB"/>
+        </w:rPr>
+      </w:pPr>
+      <w:r>
+        <w:rPr>
+          <w:color w:val="00B050"/>
           <w:sz w:val="28"/>
           <w:lang w:val="en-GB"/>
         </w:rPr>
@@ -1301,6 +1288,7 @@
       </w:r>
       <w:r>
         <w:rPr>
+          <w:color w:val="00B050"/>
           <w:sz w:val="28"/>
           <w:lang w:val="en-GB"/>
         </w:rPr>
@@ -1583,86 +1571,107 @@
       <w:pPr>
         <w:ind w:firstLine="360"/>
         <w:rPr>
-          <w:sz w:val="28"/>
-          <w:lang w:val="en-GB"/>
-        </w:rPr>
-      </w:pPr>
-      <w:r>
-        <w:rPr>
-          <w:sz w:val="28"/>
-          <w:lang w:val="en-GB"/>
-        </w:rPr>
-        <w:t xml:space="preserve">-we Should implement </w:t>
-      </w:r>
-      <w:r>
-        <w:rPr>
-          <w:sz w:val="28"/>
-          <w:lang w:val="en-GB"/>
-        </w:rPr>
-        <w:t xml:space="preserve">the methods </w:t>
-      </w:r>
-      <w:proofErr w:type="spellStart"/>
-      <w:r>
-        <w:rPr>
-          <w:sz w:val="28"/>
-          <w:lang w:val="en-GB"/>
-        </w:rPr>
-        <w:t>searchDoctorByName</w:t>
-      </w:r>
-      <w:proofErr w:type="spellEnd"/>
-      <w:r>
-        <w:rPr>
-          <w:sz w:val="28"/>
-          <w:lang w:val="en-GB"/>
-        </w:rPr>
-        <w:t>, … in JPA controllers??</w:t>
-      </w:r>
+          <w:color w:val="00B050"/>
+          <w:sz w:val="28"/>
+          <w:lang w:val="en-GB"/>
+        </w:rPr>
+      </w:pPr>
+      <w:r>
+        <w:rPr>
+          <w:color w:val="00B050"/>
+          <w:sz w:val="28"/>
+          <w:lang w:val="en-GB"/>
+        </w:rPr>
+        <w:t xml:space="preserve">- Add to Nurse </w:t>
+      </w:r>
+      <w:proofErr w:type="spellStart"/>
+      <w:r>
+        <w:rPr>
+          <w:color w:val="00B050"/>
+          <w:sz w:val="28"/>
+          <w:lang w:val="en-GB"/>
+        </w:rPr>
+        <w:t>searchBySchedule</w:t>
+      </w:r>
+      <w:proofErr w:type="spellEnd"/>
+      <w:r>
+        <w:rPr>
+          <w:color w:val="00B050"/>
+          <w:sz w:val="28"/>
+          <w:lang w:val="en-GB"/>
+        </w:rPr>
+        <w:t xml:space="preserve">, </w:t>
+      </w:r>
+      <w:proofErr w:type="spellStart"/>
+      <w:r>
+        <w:rPr>
+          <w:color w:val="00B050"/>
+          <w:sz w:val="28"/>
+          <w:lang w:val="en-GB"/>
+        </w:rPr>
+        <w:t>searchByName</w:t>
+      </w:r>
+      <w:proofErr w:type="spellEnd"/>
     </w:p>
     <w:p>
       <w:pPr>
         <w:ind w:firstLine="360"/>
         <w:rPr>
-          <w:color w:val="00B050"/>
-          <w:sz w:val="28"/>
-          <w:lang w:val="en-GB"/>
-        </w:rPr>
-      </w:pPr>
-      <w:r>
-        <w:rPr>
-          <w:color w:val="00B050"/>
-          <w:sz w:val="28"/>
-          <w:lang w:val="en-GB"/>
-        </w:rPr>
-        <w:t xml:space="preserve">- Add to Nurse </w:t>
-      </w:r>
-      <w:proofErr w:type="spellStart"/>
-      <w:r>
-        <w:rPr>
-          <w:color w:val="00B050"/>
-          <w:sz w:val="28"/>
-          <w:lang w:val="en-GB"/>
-        </w:rPr>
-        <w:t>searchBySchedule</w:t>
-      </w:r>
-      <w:proofErr w:type="spellEnd"/>
-      <w:r>
-        <w:rPr>
-          <w:color w:val="00B050"/>
-          <w:sz w:val="28"/>
-          <w:lang w:val="en-GB"/>
-        </w:rPr>
-        <w:t xml:space="preserve">, </w:t>
-      </w:r>
-      <w:proofErr w:type="spellStart"/>
-      <w:r>
-        <w:rPr>
-          <w:color w:val="00B050"/>
-          <w:sz w:val="28"/>
-          <w:lang w:val="en-GB"/>
-        </w:rPr>
-        <w:t>searchByName</w:t>
-      </w:r>
-      <w:proofErr w:type="spellEnd"/>
+          <w:sz w:val="28"/>
+          <w:lang w:val="en-GB"/>
+        </w:rPr>
+      </w:pPr>
+      <w:r>
+        <w:rPr>
+          <w:sz w:val="28"/>
+          <w:lang w:val="en-GB"/>
+        </w:rPr>
+        <w:t xml:space="preserve">- </w:t>
+      </w:r>
+      <w:r>
+        <w:rPr>
+          <w:color w:val="00B050"/>
+          <w:sz w:val="28"/>
+          <w:lang w:val="en-GB"/>
+        </w:rPr>
+        <w:t>Add “</w:t>
+      </w:r>
+      <w:proofErr w:type="spellStart"/>
+      <w:r>
+        <w:rPr>
+          <w:color w:val="00B050"/>
+          <w:sz w:val="28"/>
+          <w:lang w:val="en-GB"/>
+        </w:rPr>
+        <w:t>addNurseToPatient</w:t>
+      </w:r>
+      <w:proofErr w:type="spellEnd"/>
+      <w:r>
+        <w:rPr>
+          <w:color w:val="00B050"/>
+          <w:sz w:val="28"/>
+          <w:lang w:val="en-GB"/>
+        </w:rPr>
+        <w:t>” method and “</w:t>
+      </w:r>
+      <w:proofErr w:type="spellStart"/>
+      <w:r>
+        <w:rPr>
+          <w:color w:val="00B050"/>
+          <w:sz w:val="28"/>
+          <w:lang w:val="en-GB"/>
+        </w:rPr>
+        <w:t>addPatientToNurse</w:t>
+      </w:r>
+      <w:proofErr w:type="spellEnd"/>
+      <w:r>
+        <w:rPr>
+          <w:color w:val="00B050"/>
+          <w:sz w:val="28"/>
+          <w:lang w:val="en-GB"/>
+        </w:rPr>
+        <w:t>” method</w:t>
+      </w:r>
     </w:p>
     <w:p>
       <w:pPr>
@@ -1677,19 +1686,29 @@
           <w:sz w:val="28"/>
           <w:lang w:val="en-GB"/>
         </w:rPr>
-        <w:t>- Add “</w:t>
-      </w:r>
-      <w:proofErr w:type="spellStart"/>
-      <w:r>
-        <w:rPr>
-          <w:sz w:val="28"/>
-          <w:lang w:val="en-GB"/>
-        </w:rPr>
-        <w:t>addNurseToPatient</w:t>
-      </w:r>
-      <w:proofErr w:type="spellEnd"/>
-      <w:r>
-        <w:rPr>
+        <w:t>-</w:t>
+      </w:r>
+      <w:r>
+        <w:rPr>
+          <w:color w:val="00B050"/>
+          <w:sz w:val="28"/>
+          <w:lang w:val="en-GB"/>
+        </w:rPr>
+        <w:t>Add “</w:t>
+      </w:r>
+      <w:proofErr w:type="spellStart"/>
+      <w:r>
+        <w:rPr>
+          <w:color w:val="00B050"/>
+          <w:sz w:val="28"/>
+          <w:lang w:val="en-GB"/>
+        </w:rPr>
+        <w:t>deleteNurseFromPatient</w:t>
+      </w:r>
+      <w:proofErr w:type="spellEnd"/>
+      <w:r>
+        <w:rPr>
+          <w:color w:val="00B050"/>
           <w:sz w:val="28"/>
           <w:lang w:val="en-GB"/>
         </w:rPr>
@@ -1698,18 +1717,20 @@
       <w:proofErr w:type="spellStart"/>
       <w:r>
         <w:rPr>
-          <w:sz w:val="28"/>
-          <w:lang w:val="en-GB"/>
-        </w:rPr>
-        <w:t>addPatientToNurse</w:t>
-      </w:r>
-      <w:proofErr w:type="spellEnd"/>
-      <w:r>
-        <w:rPr>
-          <w:sz w:val="28"/>
-          <w:lang w:val="en-GB"/>
-        </w:rPr>
-        <w:t>” method</w:t>
+          <w:color w:val="00B050"/>
+          <w:sz w:val="28"/>
+          <w:lang w:val="en-GB"/>
+        </w:rPr>
+        <w:t>deletePatientFromNurse</w:t>
+      </w:r>
+      <w:proofErr w:type="spellEnd"/>
+      <w:r>
+        <w:rPr>
+          <w:color w:val="00B050"/>
+          <w:sz w:val="28"/>
+          <w:lang w:val="en-GB"/>
+        </w:rPr>
+        <w:t>” method.</w:t>
       </w:r>
     </w:p>
     <w:p>
@@ -1725,54 +1746,6 @@
           <w:sz w:val="28"/>
           <w:lang w:val="en-GB"/>
         </w:rPr>
-        <w:t>-Add “</w:t>
-      </w:r>
-      <w:proofErr w:type="spellStart"/>
-      <w:r>
-        <w:rPr>
-          <w:sz w:val="28"/>
-          <w:lang w:val="en-GB"/>
-        </w:rPr>
-        <w:t>deleteNurseFromPatient</w:t>
-      </w:r>
-      <w:proofErr w:type="spellEnd"/>
-      <w:r>
-        <w:rPr>
-          <w:sz w:val="28"/>
-          <w:lang w:val="en-GB"/>
-        </w:rPr>
-        <w:t>” method and “</w:t>
-      </w:r>
-      <w:proofErr w:type="spellStart"/>
-      <w:r>
-        <w:rPr>
-          <w:sz w:val="28"/>
-          <w:lang w:val="en-GB"/>
-        </w:rPr>
-        <w:t>deletePatientFromNurse</w:t>
-      </w:r>
-      <w:proofErr w:type="spellEnd"/>
-      <w:r>
-        <w:rPr>
-          <w:sz w:val="28"/>
-          <w:lang w:val="en-GB"/>
-        </w:rPr>
-        <w:t>” method.</w:t>
-      </w:r>
-    </w:p>
-    <w:p>
-      <w:pPr>
-        <w:ind w:firstLine="360"/>
-        <w:rPr>
-          <w:sz w:val="28"/>
-          <w:lang w:val="en-GB"/>
-        </w:rPr>
-      </w:pPr>
-      <w:r>
-        <w:rPr>
-          <w:sz w:val="28"/>
-          <w:lang w:val="en-GB"/>
-        </w:rPr>
         <w:t xml:space="preserve">- </w:t>
       </w:r>
       <w:r>
@@ -1810,6 +1783,7 @@
       <w:proofErr w:type="spellStart"/>
       <w:r>
         <w:rPr>
+          <w:color w:val="00B050"/>
           <w:sz w:val="28"/>
           <w:lang w:val="en-GB"/>
         </w:rPr>

--- a/Cosas a corregir 27.04.2018_01.docx
+++ b/Cosas a corregir 27.04.2018_01.docx
@@ -1174,18 +1174,23 @@
       <w:pPr>
         <w:ind w:firstLine="360"/>
         <w:rPr>
-          <w:color w:val="00B050"/>
-          <w:sz w:val="28"/>
-          <w:lang w:val="en-GB"/>
-        </w:rPr>
-      </w:pPr>
-      <w:r>
-        <w:rPr>
-          <w:color w:val="00B050"/>
-          <w:sz w:val="28"/>
-          <w:lang w:val="en-GB"/>
-        </w:rPr>
-        <w:t>- Tables: set on delete and on update of the foreign keys (we need to discuss this beforehand)</w:t>
+          <w:sz w:val="28"/>
+          <w:lang w:val="en-GB"/>
+        </w:rPr>
+      </w:pPr>
+      <w:r>
+        <w:rPr>
+          <w:sz w:val="28"/>
+          <w:lang w:val="en-GB"/>
+        </w:rPr>
+        <w:t>- Tables: set on delete a</w:t>
+      </w:r>
+      <w:r>
+        <w:rPr>
+          <w:sz w:val="28"/>
+          <w:lang w:val="en-GB"/>
+        </w:rPr>
+        <w:t>nd on update of the foreign keys (we need to discuss this beforehand)</w:t>
       </w:r>
     </w:p>
     <w:p>
@@ -1273,14 +1278,12 @@
       <w:pPr>
         <w:ind w:firstLine="360"/>
         <w:rPr>
-          <w:color w:val="00B050"/>
-          <w:sz w:val="28"/>
-          <w:lang w:val="en-GB"/>
-        </w:rPr>
-      </w:pPr>
-      <w:r>
-        <w:rPr>
-          <w:color w:val="00B050"/>
+          <w:sz w:val="28"/>
+          <w:lang w:val="en-GB"/>
+        </w:rPr>
+      </w:pPr>
+      <w:r>
+        <w:rPr>
           <w:sz w:val="28"/>
           <w:lang w:val="en-GB"/>
         </w:rPr>
@@ -1288,7 +1291,6 @@
       </w:r>
       <w:r>
         <w:rPr>
-          <w:color w:val="00B050"/>
           <w:sz w:val="28"/>
           <w:lang w:val="en-GB"/>
         </w:rPr>
@@ -1475,33 +1477,65 @@
       <w:pPr>
         <w:ind w:firstLine="360"/>
         <w:rPr>
-          <w:sz w:val="28"/>
-          <w:lang w:val="en-GB"/>
-        </w:rPr>
-      </w:pPr>
-      <w:r>
-        <w:rPr>
-          <w:sz w:val="28"/>
-          <w:lang w:val="en-GB"/>
-        </w:rPr>
-        <w:t xml:space="preserve">- We don’t know if the </w:t>
-      </w:r>
-      <w:proofErr w:type="spellStart"/>
-      <w:r>
-        <w:rPr>
-          <w:sz w:val="28"/>
-          <w:lang w:val="en-GB"/>
-        </w:rPr>
-        <w:t>searchById</w:t>
-      </w:r>
-      <w:proofErr w:type="spellEnd"/>
-      <w:r>
-        <w:rPr>
-          <w:sz w:val="28"/>
-          <w:lang w:val="en-GB"/>
-        </w:rPr>
-        <w:t xml:space="preserve"> is going to be useful</w:t>
-      </w:r>
+          <w:color w:val="00B050"/>
+          <w:sz w:val="28"/>
+          <w:lang w:val="en-GB"/>
+        </w:rPr>
+      </w:pPr>
+      <w:r>
+        <w:rPr>
+          <w:color w:val="00B050"/>
+          <w:sz w:val="28"/>
+          <w:lang w:val="en-GB"/>
+        </w:rPr>
+        <w:t xml:space="preserve">- We need to add to Doctor: </w:t>
+      </w:r>
+      <w:proofErr w:type="spellStart"/>
+      <w:r>
+        <w:rPr>
+          <w:color w:val="00B050"/>
+          <w:sz w:val="28"/>
+          <w:lang w:val="en-GB"/>
+        </w:rPr>
+        <w:t>searchBySpeciality</w:t>
+      </w:r>
+      <w:proofErr w:type="spellEnd"/>
+      <w:r>
+        <w:rPr>
+          <w:color w:val="00B050"/>
+          <w:sz w:val="28"/>
+          <w:lang w:val="en-GB"/>
+        </w:rPr>
+        <w:t xml:space="preserve"> and </w:t>
+      </w:r>
+      <w:proofErr w:type="spellStart"/>
+      <w:r>
+        <w:rPr>
+          <w:color w:val="00B050"/>
+          <w:sz w:val="28"/>
+          <w:lang w:val="en-GB"/>
+        </w:rPr>
+        <w:t>searchByschedule</w:t>
+      </w:r>
+      <w:proofErr w:type="spellEnd"/>
+      <w:r>
+        <w:rPr>
+          <w:color w:val="00B050"/>
+          <w:sz w:val="28"/>
+          <w:lang w:val="en-GB"/>
+        </w:rPr>
+        <w:t xml:space="preserve">, </w:t>
+      </w:r>
+      <w:proofErr w:type="spellStart"/>
+      <w:r>
+        <w:rPr>
+          <w:color w:val="00B050"/>
+          <w:sz w:val="28"/>
+          <w:lang w:val="en-GB"/>
+        </w:rPr>
+        <w:t>searchByName</w:t>
+      </w:r>
+      <w:proofErr w:type="spellEnd"/>
     </w:p>
     <w:p>
       <w:pPr>
@@ -1518,34 +1552,16 @@
           <w:sz w:val="28"/>
           <w:lang w:val="en-GB"/>
         </w:rPr>
-        <w:t xml:space="preserve">- We need to add to Doctor: </w:t>
-      </w:r>
-      <w:proofErr w:type="spellStart"/>
-      <w:r>
-        <w:rPr>
-          <w:color w:val="00B050"/>
-          <w:sz w:val="28"/>
-          <w:lang w:val="en-GB"/>
-        </w:rPr>
-        <w:t>searchBySpeciality</w:t>
-      </w:r>
-      <w:proofErr w:type="spellEnd"/>
-      <w:r>
-        <w:rPr>
-          <w:color w:val="00B050"/>
-          <w:sz w:val="28"/>
-          <w:lang w:val="en-GB"/>
-        </w:rPr>
-        <w:t xml:space="preserve"> and </w:t>
-      </w:r>
-      <w:proofErr w:type="spellStart"/>
-      <w:r>
-        <w:rPr>
-          <w:color w:val="00B050"/>
-          <w:sz w:val="28"/>
-          <w:lang w:val="en-GB"/>
-        </w:rPr>
-        <w:t>searchByschedule</w:t>
+        <w:t xml:space="preserve">- Add to Nurse </w:t>
+      </w:r>
+      <w:proofErr w:type="spellStart"/>
+      <w:r>
+        <w:rPr>
+          <w:color w:val="00B050"/>
+          <w:sz w:val="28"/>
+          <w:lang w:val="en-GB"/>
+        </w:rPr>
+        <w:t>searchBySchedule</w:t>
       </w:r>
       <w:proofErr w:type="spellEnd"/>
       <w:r>
@@ -1571,27 +1587,444 @@
       <w:pPr>
         <w:ind w:firstLine="360"/>
         <w:rPr>
-          <w:color w:val="00B050"/>
-          <w:sz w:val="28"/>
-          <w:lang w:val="en-GB"/>
-        </w:rPr>
-      </w:pPr>
-      <w:r>
-        <w:rPr>
-          <w:color w:val="00B050"/>
-          <w:sz w:val="28"/>
-          <w:lang w:val="en-GB"/>
-        </w:rPr>
-        <w:t xml:space="preserve">- Add to Nurse </w:t>
-      </w:r>
-      <w:proofErr w:type="spellStart"/>
-      <w:r>
-        <w:rPr>
-          <w:color w:val="00B050"/>
-          <w:sz w:val="28"/>
-          <w:lang w:val="en-GB"/>
-        </w:rPr>
-        <w:t>searchBySchedule</w:t>
+          <w:color w:val="FF99CC"/>
+          <w:sz w:val="28"/>
+          <w:lang w:val="en-GB"/>
+        </w:rPr>
+      </w:pPr>
+      <w:r>
+        <w:rPr>
+          <w:color w:val="FF99CC"/>
+          <w:sz w:val="28"/>
+          <w:lang w:val="en-GB"/>
+        </w:rPr>
+        <w:t>- Add “</w:t>
+      </w:r>
+      <w:proofErr w:type="spellStart"/>
+      <w:r>
+        <w:rPr>
+          <w:color w:val="FF99CC"/>
+          <w:sz w:val="28"/>
+          <w:lang w:val="en-GB"/>
+        </w:rPr>
+        <w:t>addNurseToPatient</w:t>
+      </w:r>
+      <w:proofErr w:type="spellEnd"/>
+      <w:r>
+        <w:rPr>
+          <w:color w:val="FF99CC"/>
+          <w:sz w:val="28"/>
+          <w:lang w:val="en-GB"/>
+        </w:rPr>
+        <w:t>” method and “</w:t>
+      </w:r>
+      <w:proofErr w:type="spellStart"/>
+      <w:r>
+        <w:rPr>
+          <w:color w:val="FF99CC"/>
+          <w:sz w:val="28"/>
+          <w:lang w:val="en-GB"/>
+        </w:rPr>
+        <w:t>addPatientToNurse</w:t>
+      </w:r>
+      <w:proofErr w:type="spellEnd"/>
+      <w:r>
+        <w:rPr>
+          <w:color w:val="FF99CC"/>
+          <w:sz w:val="28"/>
+          <w:lang w:val="en-GB"/>
+        </w:rPr>
+        <w:t>” method</w:t>
+      </w:r>
+    </w:p>
+    <w:p>
+      <w:pPr>
+        <w:ind w:firstLine="360"/>
+        <w:rPr>
+          <w:color w:val="FF99CC"/>
+          <w:sz w:val="28"/>
+          <w:lang w:val="en-GB"/>
+        </w:rPr>
+      </w:pPr>
+      <w:r>
+        <w:rPr>
+          <w:color w:val="FF99CC"/>
+          <w:sz w:val="28"/>
+          <w:lang w:val="en-GB"/>
+        </w:rPr>
+        <w:t xml:space="preserve">-Add </w:t>
+      </w:r>
+      <w:r>
+        <w:rPr>
+          <w:color w:val="FF99CC"/>
+          <w:sz w:val="28"/>
+          <w:lang w:val="en-GB"/>
+        </w:rPr>
+        <w:t>“</w:t>
+      </w:r>
+      <w:proofErr w:type="spellStart"/>
+      <w:r>
+        <w:rPr>
+          <w:color w:val="FF99CC"/>
+          <w:sz w:val="28"/>
+          <w:lang w:val="en-GB"/>
+        </w:rPr>
+        <w:t>deleteNurseFromPatient</w:t>
+      </w:r>
+      <w:proofErr w:type="spellEnd"/>
+      <w:r>
+        <w:rPr>
+          <w:color w:val="FF99CC"/>
+          <w:sz w:val="28"/>
+          <w:lang w:val="en-GB"/>
+        </w:rPr>
+        <w:t>” method and “</w:t>
+      </w:r>
+      <w:proofErr w:type="spellStart"/>
+      <w:r>
+        <w:rPr>
+          <w:color w:val="FF99CC"/>
+          <w:sz w:val="28"/>
+          <w:lang w:val="en-GB"/>
+        </w:rPr>
+        <w:t>deletePatientFromNurse</w:t>
+      </w:r>
+      <w:proofErr w:type="spellEnd"/>
+      <w:r>
+        <w:rPr>
+          <w:color w:val="FF99CC"/>
+          <w:sz w:val="28"/>
+          <w:lang w:val="en-GB"/>
+        </w:rPr>
+        <w:t>” method.</w:t>
+      </w:r>
+    </w:p>
+    <w:p>
+      <w:pPr>
+        <w:ind w:firstLine="360"/>
+        <w:rPr>
+          <w:color w:val="FF99CC"/>
+          <w:sz w:val="28"/>
+          <w:lang w:val="en-GB"/>
+        </w:rPr>
+      </w:pPr>
+      <w:r>
+        <w:rPr>
+          <w:color w:val="FF99CC"/>
+          <w:sz w:val="28"/>
+          <w:lang w:val="en-GB"/>
+        </w:rPr>
+        <w:t>-</w:t>
+      </w:r>
+      <w:proofErr w:type="spellStart"/>
+      <w:r>
+        <w:rPr>
+          <w:color w:val="FF99CC"/>
+          <w:sz w:val="28"/>
+          <w:lang w:val="en-GB"/>
+        </w:rPr>
+        <w:t>getPatientsFromNurse</w:t>
+      </w:r>
+      <w:proofErr w:type="spellEnd"/>
+    </w:p>
+    <w:p>
+      <w:pPr>
+        <w:ind w:firstLine="360"/>
+        <w:rPr>
+          <w:color w:val="FF99CC"/>
+          <w:sz w:val="28"/>
+          <w:lang w:val="en-GB"/>
+        </w:rPr>
+      </w:pPr>
+      <w:r>
+        <w:rPr>
+          <w:color w:val="FF99CC"/>
+          <w:sz w:val="28"/>
+          <w:lang w:val="en-GB"/>
+        </w:rPr>
+        <w:t xml:space="preserve">- add </w:t>
+      </w:r>
+      <w:proofErr w:type="spellStart"/>
+      <w:r>
+        <w:rPr>
+          <w:color w:val="FF99CC"/>
+          <w:sz w:val="28"/>
+          <w:lang w:val="en-GB"/>
+        </w:rPr>
+        <w:t>getPtientWithoutTreatmentsAndBills</w:t>
+      </w:r>
+      <w:proofErr w:type="spellEnd"/>
+      <w:r>
+        <w:rPr>
+          <w:color w:val="FF99CC"/>
+          <w:sz w:val="28"/>
+          <w:lang w:val="en-GB"/>
+        </w:rPr>
+        <w:t xml:space="preserve"> method</w:t>
+      </w:r>
+      <w:r>
+        <w:rPr>
+          <w:color w:val="FF99CC"/>
+          <w:sz w:val="28"/>
+          <w:lang w:val="en-GB"/>
+        </w:rPr>
+        <w:t>.</w:t>
+      </w:r>
+    </w:p>
+    <w:p>
+      <w:pPr>
+        <w:ind w:firstLine="360"/>
+        <w:rPr>
+          <w:sz w:val="28"/>
+          <w:lang w:val="en-GB"/>
+        </w:rPr>
+      </w:pPr>
+      <w:r>
+        <w:rPr>
+          <w:sz w:val="28"/>
+          <w:lang w:val="en-GB"/>
+        </w:rPr>
+        <w:t xml:space="preserve">- </w:t>
+      </w:r>
+      <w:r>
+        <w:rPr>
+          <w:color w:val="FD55D1"/>
+          <w:sz w:val="28"/>
+          <w:lang w:val="en-GB"/>
+        </w:rPr>
+        <w:t xml:space="preserve">Add method </w:t>
+      </w:r>
+      <w:proofErr w:type="spellStart"/>
+      <w:r>
+        <w:rPr>
+          <w:color w:val="FD55D1"/>
+          <w:sz w:val="28"/>
+          <w:lang w:val="en-GB"/>
+        </w:rPr>
+        <w:t>getBillsFromP</w:t>
+      </w:r>
+      <w:r>
+        <w:rPr>
+          <w:color w:val="FD55D1"/>
+          <w:sz w:val="28"/>
+          <w:lang w:val="en-GB"/>
+        </w:rPr>
+        <w:t>a</w:t>
+      </w:r>
+      <w:r>
+        <w:rPr>
+          <w:color w:val="FD55D1"/>
+          <w:sz w:val="28"/>
+          <w:lang w:val="en-GB"/>
+        </w:rPr>
+        <w:t>tient</w:t>
+      </w:r>
+      <w:proofErr w:type="spellEnd"/>
+    </w:p>
+    <w:p>
+      <w:pPr>
+        <w:ind w:firstLine="360"/>
+        <w:rPr>
+          <w:color w:val="00B050"/>
+          <w:sz w:val="28"/>
+          <w:lang w:val="en-GB"/>
+        </w:rPr>
+      </w:pPr>
+      <w:r>
+        <w:rPr>
+          <w:color w:val="00B050"/>
+          <w:sz w:val="28"/>
+          <w:lang w:val="en-GB"/>
+        </w:rPr>
+        <w:t xml:space="preserve">- </w:t>
+      </w:r>
+      <w:r>
+        <w:rPr>
+          <w:color w:val="FD55D1"/>
+          <w:sz w:val="28"/>
+          <w:lang w:val="en-GB"/>
+        </w:rPr>
+        <w:t xml:space="preserve">Add method </w:t>
+      </w:r>
+      <w:proofErr w:type="spellStart"/>
+      <w:r>
+        <w:rPr>
+          <w:color w:val="FD55D1"/>
+          <w:sz w:val="28"/>
+          <w:lang w:val="en-GB"/>
+        </w:rPr>
+        <w:t>getTreatmentsFromPateints</w:t>
+      </w:r>
+      <w:proofErr w:type="spellEnd"/>
+    </w:p>
+    <w:p>
+      <w:pPr>
+        <w:ind w:firstLine="360"/>
+        <w:rPr>
+          <w:color w:val="00B050"/>
+          <w:sz w:val="28"/>
+          <w:lang w:val="en-GB"/>
+        </w:rPr>
+      </w:pPr>
+      <w:r>
+        <w:rPr>
+          <w:color w:val="00B050"/>
+          <w:sz w:val="28"/>
+          <w:lang w:val="en-GB"/>
+        </w:rPr>
+        <w:t>- add to Room a list of patients. (</w:t>
+      </w:r>
+      <w:proofErr w:type="spellStart"/>
+      <w:r>
+        <w:rPr>
+          <w:color w:val="00B050"/>
+          <w:sz w:val="28"/>
+          <w:lang w:val="en-GB"/>
+        </w:rPr>
+        <w:t>pojo</w:t>
+      </w:r>
+      <w:proofErr w:type="spellEnd"/>
+      <w:r>
+        <w:rPr>
+          <w:color w:val="00B050"/>
+          <w:sz w:val="28"/>
+          <w:lang w:val="en-GB"/>
+        </w:rPr>
+        <w:t>).</w:t>
+      </w:r>
+    </w:p>
+    <w:p>
+      <w:pPr>
+        <w:ind w:firstLine="360"/>
+        <w:rPr>
+          <w:color w:val="00B050"/>
+          <w:sz w:val="28"/>
+          <w:lang w:val="en-GB"/>
+        </w:rPr>
+      </w:pPr>
+      <w:r>
+        <w:rPr>
+          <w:color w:val="00B050"/>
+          <w:sz w:val="28"/>
+          <w:lang w:val="en-GB"/>
+        </w:rPr>
+        <w:t>- add to treatment an attribute “patient” (</w:t>
+      </w:r>
+      <w:proofErr w:type="spellStart"/>
+      <w:r>
+        <w:rPr>
+          <w:color w:val="00B050"/>
+          <w:sz w:val="28"/>
+          <w:lang w:val="en-GB"/>
+        </w:rPr>
+        <w:t>pojo</w:t>
+      </w:r>
+      <w:proofErr w:type="spellEnd"/>
+      <w:r>
+        <w:rPr>
+          <w:color w:val="00B050"/>
+          <w:sz w:val="28"/>
+          <w:lang w:val="en-GB"/>
+        </w:rPr>
+        <w:t>).</w:t>
+      </w:r>
+      <w:r>
+        <w:rPr>
+          <w:color w:val="00B050"/>
+          <w:sz w:val="28"/>
+          <w:lang w:val="en-GB"/>
+        </w:rPr>
+        <w:t xml:space="preserve"> DONE</w:t>
+      </w:r>
+    </w:p>
+    <w:p>
+      <w:pPr>
+        <w:rPr>
+          <w:sz w:val="28"/>
+          <w:lang w:val="en-GB"/>
+        </w:rPr>
+      </w:pPr>
+      <w:r>
+        <w:rPr>
+          <w:sz w:val="28"/>
+          <w:lang w:val="en-GB"/>
+        </w:rPr>
+        <w:t xml:space="preserve">     </w:t>
+      </w:r>
+      <w:r>
+        <w:rPr>
+          <w:color w:val="00B050"/>
+          <w:sz w:val="28"/>
+          <w:lang w:val="en-GB"/>
+        </w:rPr>
+        <w:t xml:space="preserve">- add a list of treatments to doctor (in the </w:t>
+      </w:r>
+      <w:proofErr w:type="spellStart"/>
+      <w:r>
+        <w:rPr>
+          <w:color w:val="00B050"/>
+          <w:sz w:val="28"/>
+          <w:lang w:val="en-GB"/>
+        </w:rPr>
+        <w:t>pojo</w:t>
+      </w:r>
+      <w:proofErr w:type="spellEnd"/>
+      <w:r>
+        <w:rPr>
+          <w:color w:val="00B050"/>
+          <w:sz w:val="28"/>
+          <w:lang w:val="en-GB"/>
+        </w:rPr>
+        <w:t>).</w:t>
+      </w:r>
+      <w:r>
+        <w:rPr>
+          <w:color w:val="00B050"/>
+          <w:sz w:val="28"/>
+          <w:lang w:val="en-GB"/>
+        </w:rPr>
+        <w:t xml:space="preserve"> </w:t>
+      </w:r>
+    </w:p>
+    <w:p>
+      <w:pPr>
+        <w:rPr>
+          <w:sz w:val="28"/>
+          <w:lang w:val="en-GB"/>
+        </w:rPr>
+      </w:pPr>
+      <w:r>
+        <w:rPr>
+          <w:color w:val="00B050"/>
+          <w:sz w:val="28"/>
+          <w:lang w:val="en-GB"/>
+        </w:rPr>
+        <w:t>-in nurse:</w:t>
+      </w:r>
+      <w:r>
+        <w:rPr>
+          <w:color w:val="00B050"/>
+          <w:sz w:val="28"/>
+          <w:lang w:val="en-GB"/>
+        </w:rPr>
+        <w:t xml:space="preserve"> </w:t>
+      </w:r>
+      <w:r>
+        <w:rPr>
+          <w:color w:val="00B050"/>
+          <w:sz w:val="28"/>
+          <w:lang w:val="en-GB"/>
+        </w:rPr>
+        <w:t xml:space="preserve">add </w:t>
+      </w:r>
+      <w:proofErr w:type="spellStart"/>
+      <w:r>
+        <w:rPr>
+          <w:color w:val="00B050"/>
+          <w:sz w:val="28"/>
+          <w:lang w:val="en-GB"/>
+        </w:rPr>
+        <w:t>setPatient</w:t>
       </w:r>
       <w:proofErr w:type="spellEnd"/>
       <w:r>
@@ -1603,19 +2036,140 @@
         <w:t xml:space="preserve">, </w:t>
       </w:r>
       <w:proofErr w:type="spellStart"/>
-      <w:r>
-        <w:rPr>
-          <w:color w:val="00B050"/>
-          <w:sz w:val="28"/>
-          <w:lang w:val="en-GB"/>
-        </w:rPr>
-        <w:t>searchByName</w:t>
-      </w:r>
-      <w:proofErr w:type="spellEnd"/>
-    </w:p>
-    <w:p>
-      <w:pPr>
-        <w:ind w:firstLine="360"/>
+      <w:proofErr w:type="gramStart"/>
+      <w:r>
+        <w:rPr>
+          <w:color w:val="00B050"/>
+          <w:sz w:val="28"/>
+          <w:lang w:val="en-GB"/>
+        </w:rPr>
+        <w:t>setListPatients</w:t>
+      </w:r>
+      <w:proofErr w:type="spellEnd"/>
+      <w:r>
+        <w:rPr>
+          <w:color w:val="00B050"/>
+          <w:sz w:val="28"/>
+          <w:lang w:val="en-GB"/>
+        </w:rPr>
+        <w:t>(</w:t>
+      </w:r>
+      <w:proofErr w:type="gramEnd"/>
+      <w:r>
+        <w:rPr>
+          <w:color w:val="00B050"/>
+          <w:sz w:val="28"/>
+          <w:lang w:val="en-GB"/>
+        </w:rPr>
+        <w:t xml:space="preserve">a list of patients) </w:t>
+      </w:r>
+      <w:r>
+        <w:rPr>
+          <w:sz w:val="28"/>
+          <w:lang w:val="en-GB"/>
+        </w:rPr>
+        <w:t xml:space="preserve">and </w:t>
+      </w:r>
+      <w:proofErr w:type="spellStart"/>
+      <w:r>
+        <w:rPr>
+          <w:sz w:val="28"/>
+          <w:lang w:val="en-GB"/>
+        </w:rPr>
+        <w:t>getPatient</w:t>
+      </w:r>
+      <w:proofErr w:type="spellEnd"/>
+      <w:r>
+        <w:rPr>
+          <w:sz w:val="28"/>
+          <w:lang w:val="en-GB"/>
+        </w:rPr>
+        <w:t xml:space="preserve"> </w:t>
+      </w:r>
+      <w:r>
+        <w:rPr>
+          <w:sz w:val="28"/>
+          <w:lang w:val="en-GB"/>
+        </w:rPr>
+        <w:t xml:space="preserve">lo </w:t>
+      </w:r>
+      <w:proofErr w:type="spellStart"/>
+      <w:r>
+        <w:rPr>
+          <w:sz w:val="28"/>
+          <w:lang w:val="en-GB"/>
+        </w:rPr>
+        <w:t>necesitamos</w:t>
+      </w:r>
+      <w:proofErr w:type="spellEnd"/>
+      <w:r>
+        <w:rPr>
+          <w:sz w:val="28"/>
+          <w:lang w:val="en-GB"/>
+        </w:rPr>
+        <w:t xml:space="preserve"> </w:t>
+      </w:r>
+      <w:proofErr w:type="spellStart"/>
+      <w:r>
+        <w:rPr>
+          <w:sz w:val="28"/>
+          <w:lang w:val="en-GB"/>
+        </w:rPr>
+        <w:t>en</w:t>
+      </w:r>
+      <w:proofErr w:type="spellEnd"/>
+      <w:r>
+        <w:rPr>
+          <w:sz w:val="28"/>
+          <w:lang w:val="en-GB"/>
+        </w:rPr>
+        <w:t xml:space="preserve"> el </w:t>
+      </w:r>
+      <w:proofErr w:type="spellStart"/>
+      <w:r>
+        <w:rPr>
+          <w:sz w:val="28"/>
+          <w:lang w:val="en-GB"/>
+        </w:rPr>
+        <w:t>pojo</w:t>
+      </w:r>
+      <w:proofErr w:type="spellEnd"/>
+      <w:r>
+        <w:rPr>
+          <w:sz w:val="28"/>
+          <w:lang w:val="en-GB"/>
+        </w:rPr>
+        <w:t xml:space="preserve"> ?? </w:t>
+      </w:r>
+      <w:r>
+        <w:rPr>
+          <w:color w:val="00B050"/>
+          <w:sz w:val="28"/>
+          <w:lang w:val="en-GB"/>
+        </w:rPr>
+        <w:t xml:space="preserve">and </w:t>
+      </w:r>
+      <w:proofErr w:type="spellStart"/>
+      <w:r>
+        <w:rPr>
+          <w:color w:val="00B050"/>
+          <w:sz w:val="28"/>
+          <w:lang w:val="en-GB"/>
+        </w:rPr>
+        <w:t>getListPatients</w:t>
+      </w:r>
+      <w:proofErr w:type="spellEnd"/>
+      <w:r>
+        <w:rPr>
+          <w:color w:val="00B050"/>
+          <w:sz w:val="28"/>
+          <w:lang w:val="en-GB"/>
+        </w:rPr>
+        <w:t xml:space="preserve"> methods.</w:t>
+      </w:r>
+    </w:p>
+    <w:p>
+      <w:pPr>
         <w:rPr>
           <w:sz w:val="28"/>
           <w:lang w:val="en-GB"/>
@@ -1634,664 +2188,46 @@
           <w:sz w:val="28"/>
           <w:lang w:val="en-GB"/>
         </w:rPr>
-        <w:t>Add “</w:t>
-      </w:r>
-      <w:proofErr w:type="spellStart"/>
-      <w:r>
-        <w:rPr>
-          <w:color w:val="00B050"/>
-          <w:sz w:val="28"/>
-          <w:lang w:val="en-GB"/>
-        </w:rPr>
-        <w:t>addNurseToPatient</w:t>
-      </w:r>
-      <w:proofErr w:type="spellEnd"/>
-      <w:r>
-        <w:rPr>
-          <w:color w:val="00B050"/>
-          <w:sz w:val="28"/>
-          <w:lang w:val="en-GB"/>
-        </w:rPr>
-        <w:t>” method and “</w:t>
-      </w:r>
-      <w:proofErr w:type="spellStart"/>
-      <w:r>
-        <w:rPr>
-          <w:color w:val="00B050"/>
-          <w:sz w:val="28"/>
-          <w:lang w:val="en-GB"/>
-        </w:rPr>
-        <w:t>addPatientToNurse</w:t>
-      </w:r>
-      <w:proofErr w:type="spellEnd"/>
-      <w:r>
-        <w:rPr>
-          <w:color w:val="00B050"/>
-          <w:sz w:val="28"/>
-          <w:lang w:val="en-GB"/>
-        </w:rPr>
-        <w:t>” method</w:t>
-      </w:r>
-    </w:p>
-    <w:p>
-      <w:pPr>
-        <w:ind w:firstLine="360"/>
-        <w:rPr>
-          <w:sz w:val="28"/>
-          <w:lang w:val="en-GB"/>
-        </w:rPr>
-      </w:pPr>
-      <w:r>
-        <w:rPr>
-          <w:sz w:val="28"/>
-          <w:lang w:val="en-GB"/>
-        </w:rPr>
-        <w:t>-</w:t>
-      </w:r>
-      <w:r>
-        <w:rPr>
-          <w:color w:val="00B050"/>
-          <w:sz w:val="28"/>
-          <w:lang w:val="en-GB"/>
-        </w:rPr>
-        <w:t>Add “</w:t>
-      </w:r>
-      <w:proofErr w:type="spellStart"/>
-      <w:r>
-        <w:rPr>
-          <w:color w:val="00B050"/>
-          <w:sz w:val="28"/>
-          <w:lang w:val="en-GB"/>
-        </w:rPr>
-        <w:t>deleteNurseFromPatient</w:t>
-      </w:r>
-      <w:proofErr w:type="spellEnd"/>
-      <w:r>
-        <w:rPr>
-          <w:color w:val="00B050"/>
-          <w:sz w:val="28"/>
-          <w:lang w:val="en-GB"/>
-        </w:rPr>
-        <w:t>” method and “</w:t>
-      </w:r>
-      <w:proofErr w:type="spellStart"/>
-      <w:r>
-        <w:rPr>
-          <w:color w:val="00B050"/>
-          <w:sz w:val="28"/>
-          <w:lang w:val="en-GB"/>
-        </w:rPr>
-        <w:t>deletePatientFromNurse</w:t>
-      </w:r>
-      <w:proofErr w:type="spellEnd"/>
-      <w:r>
-        <w:rPr>
-          <w:color w:val="00B050"/>
-          <w:sz w:val="28"/>
-          <w:lang w:val="en-GB"/>
-        </w:rPr>
-        <w:t>” method.</w:t>
-      </w:r>
-    </w:p>
-    <w:p>
-      <w:pPr>
-        <w:ind w:firstLine="360"/>
-        <w:rPr>
-          <w:sz w:val="28"/>
-          <w:lang w:val="en-GB"/>
-        </w:rPr>
-      </w:pPr>
-      <w:r>
-        <w:rPr>
-          <w:sz w:val="28"/>
-          <w:lang w:val="en-GB"/>
-        </w:rPr>
-        <w:t xml:space="preserve">- </w:t>
-      </w:r>
-      <w:r>
-        <w:rPr>
-          <w:sz w:val="28"/>
-          <w:lang w:val="en-GB"/>
-        </w:rPr>
-        <w:t xml:space="preserve">Add method </w:t>
-      </w:r>
-      <w:proofErr w:type="spellStart"/>
-      <w:proofErr w:type="gramStart"/>
-      <w:r>
-        <w:rPr>
-          <w:sz w:val="28"/>
-          <w:lang w:val="en-GB"/>
-        </w:rPr>
-        <w:t>getNurseWithoutPatient</w:t>
-      </w:r>
-      <w:proofErr w:type="spellEnd"/>
-      <w:r>
-        <w:rPr>
-          <w:sz w:val="28"/>
-          <w:lang w:val="en-GB"/>
-        </w:rPr>
-        <w:t>(</w:t>
-      </w:r>
-      <w:proofErr w:type="gramEnd"/>
-      <w:r>
-        <w:rPr>
-          <w:sz w:val="28"/>
-          <w:lang w:val="en-GB"/>
-        </w:rPr>
-        <w:t xml:space="preserve">everything but the list of patients), </w:t>
-      </w:r>
-      <w:proofErr w:type="spellStart"/>
-      <w:r>
-        <w:rPr>
-          <w:color w:val="00B050"/>
-          <w:sz w:val="28"/>
-          <w:lang w:val="en-GB"/>
-        </w:rPr>
-        <w:t>getPatientsFromNurse</w:t>
-      </w:r>
-      <w:proofErr w:type="spellEnd"/>
-    </w:p>
-    <w:p>
-      <w:pPr>
-        <w:ind w:firstLine="360"/>
-        <w:rPr>
-          <w:sz w:val="28"/>
-          <w:lang w:val="en-GB"/>
-        </w:rPr>
-      </w:pPr>
-      <w:r>
-        <w:rPr>
-          <w:sz w:val="28"/>
-          <w:lang w:val="en-GB"/>
-        </w:rPr>
-        <w:t xml:space="preserve">- add </w:t>
-      </w:r>
-      <w:proofErr w:type="spellStart"/>
-      <w:r>
-        <w:rPr>
-          <w:sz w:val="28"/>
-          <w:lang w:val="en-GB"/>
-        </w:rPr>
-        <w:t>getPtientWithoutTreatmentsAndBills</w:t>
-      </w:r>
-      <w:proofErr w:type="spellEnd"/>
-      <w:r>
-        <w:rPr>
-          <w:sz w:val="28"/>
-          <w:lang w:val="en-GB"/>
-        </w:rPr>
-        <w:t xml:space="preserve"> </w:t>
-      </w:r>
-      <w:r>
-        <w:rPr>
-          <w:sz w:val="28"/>
-          <w:lang w:val="en-GB"/>
-        </w:rPr>
-        <w:t>method</w:t>
-      </w:r>
-      <w:r>
-        <w:rPr>
+        <w:t xml:space="preserve">add </w:t>
+      </w:r>
+      <w:proofErr w:type="spellStart"/>
+      <w:r>
+        <w:rPr>
+          <w:color w:val="00B050"/>
+          <w:sz w:val="28"/>
+          <w:lang w:val="en-GB"/>
+        </w:rPr>
+        <w:t>listOfPatients</w:t>
+      </w:r>
+      <w:proofErr w:type="spellEnd"/>
+      <w:r>
+        <w:rPr>
+          <w:color w:val="00B050"/>
+          <w:sz w:val="28"/>
+          <w:lang w:val="en-GB"/>
+        </w:rPr>
+        <w:t xml:space="preserve"> to room </w:t>
+      </w:r>
+      <w:proofErr w:type="spellStart"/>
+      <w:r>
+        <w:rPr>
+          <w:color w:val="00B050"/>
+          <w:sz w:val="28"/>
+          <w:lang w:val="en-GB"/>
+        </w:rPr>
+        <w:t>pojo</w:t>
+      </w:r>
+      <w:proofErr w:type="spellEnd"/>
+      <w:r>
+        <w:rPr>
+          <w:color w:val="00B050"/>
           <w:sz w:val="28"/>
           <w:lang w:val="en-GB"/>
         </w:rPr>
         <w:t>.</w:t>
       </w:r>
-    </w:p>
-    <w:p>
-      <w:pPr>
-        <w:ind w:firstLine="360"/>
-        <w:rPr>
-          <w:sz w:val="28"/>
-          <w:lang w:val="en-GB"/>
-        </w:rPr>
-      </w:pPr>
-      <w:r>
-        <w:rPr>
-          <w:sz w:val="28"/>
-          <w:lang w:val="en-GB"/>
-        </w:rPr>
-        <w:t xml:space="preserve">- </w:t>
-      </w:r>
-      <w:r>
-        <w:rPr>
-          <w:color w:val="FD55D1"/>
-          <w:sz w:val="28"/>
-          <w:lang w:val="en-GB"/>
-        </w:rPr>
-        <w:t xml:space="preserve">Add method </w:t>
-      </w:r>
-      <w:proofErr w:type="spellStart"/>
-      <w:r>
-        <w:rPr>
-          <w:color w:val="FD55D1"/>
-          <w:sz w:val="28"/>
-          <w:lang w:val="en-GB"/>
-        </w:rPr>
-        <w:t>getBillsFromP</w:t>
-      </w:r>
-      <w:r>
-        <w:rPr>
-          <w:color w:val="FD55D1"/>
-          <w:sz w:val="28"/>
-          <w:lang w:val="en-GB"/>
-        </w:rPr>
-        <w:t>a</w:t>
-      </w:r>
-      <w:r>
-        <w:rPr>
-          <w:color w:val="FD55D1"/>
-          <w:sz w:val="28"/>
-          <w:lang w:val="en-GB"/>
-        </w:rPr>
-        <w:t>tient</w:t>
-      </w:r>
-      <w:proofErr w:type="spellEnd"/>
-    </w:p>
-    <w:p>
-      <w:pPr>
-        <w:ind w:firstLine="360"/>
-        <w:rPr>
-          <w:color w:val="00B050"/>
-          <w:sz w:val="28"/>
-          <w:lang w:val="en-GB"/>
-        </w:rPr>
-      </w:pPr>
-      <w:r>
-        <w:rPr>
-          <w:color w:val="00B050"/>
-          <w:sz w:val="28"/>
-          <w:lang w:val="en-GB"/>
-        </w:rPr>
-        <w:t xml:space="preserve">- </w:t>
-      </w:r>
-      <w:r>
-        <w:rPr>
-          <w:color w:val="FD55D1"/>
-          <w:sz w:val="28"/>
-          <w:lang w:val="en-GB"/>
-        </w:rPr>
-        <w:t xml:space="preserve">Add method </w:t>
-      </w:r>
-      <w:proofErr w:type="spellStart"/>
-      <w:r>
-        <w:rPr>
-          <w:color w:val="FD55D1"/>
-          <w:sz w:val="28"/>
-          <w:lang w:val="en-GB"/>
-        </w:rPr>
-        <w:t>getTreatmentsFromPateints</w:t>
-      </w:r>
-      <w:proofErr w:type="spellEnd"/>
-    </w:p>
-    <w:p>
-      <w:pPr>
-        <w:ind w:firstLine="360"/>
-        <w:rPr>
-          <w:color w:val="00B050"/>
-          <w:sz w:val="28"/>
-          <w:lang w:val="en-GB"/>
-        </w:rPr>
-      </w:pPr>
-      <w:r>
-        <w:rPr>
-          <w:color w:val="00B050"/>
-          <w:sz w:val="28"/>
-          <w:lang w:val="en-GB"/>
-        </w:rPr>
-        <w:t>- add to Room a list of patients. (</w:t>
-      </w:r>
-      <w:proofErr w:type="spellStart"/>
-      <w:r>
-        <w:rPr>
-          <w:color w:val="00B050"/>
-          <w:sz w:val="28"/>
-          <w:lang w:val="en-GB"/>
-        </w:rPr>
-        <w:t>pojo</w:t>
-      </w:r>
-      <w:proofErr w:type="spellEnd"/>
-      <w:r>
-        <w:rPr>
-          <w:color w:val="00B050"/>
-          <w:sz w:val="28"/>
-          <w:lang w:val="en-GB"/>
-        </w:rPr>
-        <w:t>).</w:t>
-      </w:r>
-    </w:p>
-    <w:p>
-      <w:pPr>
-        <w:ind w:firstLine="360"/>
-        <w:rPr>
-          <w:color w:val="00B050"/>
-          <w:sz w:val="28"/>
-          <w:lang w:val="en-GB"/>
-        </w:rPr>
-      </w:pPr>
-      <w:r>
-        <w:rPr>
-          <w:color w:val="00B050"/>
-          <w:sz w:val="28"/>
-          <w:lang w:val="en-GB"/>
-        </w:rPr>
-        <w:t>- add to treatment an attribute “patient” (</w:t>
-      </w:r>
-      <w:proofErr w:type="spellStart"/>
-      <w:r>
-        <w:rPr>
-          <w:color w:val="00B050"/>
-          <w:sz w:val="28"/>
-          <w:lang w:val="en-GB"/>
-        </w:rPr>
-        <w:t>pojo</w:t>
-      </w:r>
-      <w:proofErr w:type="spellEnd"/>
-      <w:r>
-        <w:rPr>
-          <w:color w:val="00B050"/>
-          <w:sz w:val="28"/>
-          <w:lang w:val="en-GB"/>
-        </w:rPr>
-        <w:t>).</w:t>
-      </w:r>
-      <w:r>
-        <w:rPr>
-          <w:color w:val="00B050"/>
-          <w:sz w:val="28"/>
-          <w:lang w:val="en-GB"/>
-        </w:rPr>
-        <w:t xml:space="preserve"> DONE</w:t>
-      </w:r>
-    </w:p>
-    <w:p>
-      <w:pPr>
-        <w:rPr>
-          <w:sz w:val="28"/>
-          <w:lang w:val="en-GB"/>
-        </w:rPr>
-      </w:pPr>
-      <w:r>
-        <w:rPr>
-          <w:sz w:val="28"/>
-          <w:lang w:val="en-GB"/>
-        </w:rPr>
-        <w:t xml:space="preserve">     </w:t>
-      </w:r>
-      <w:r>
-        <w:rPr>
-          <w:color w:val="00B050"/>
-          <w:sz w:val="28"/>
-          <w:lang w:val="en-GB"/>
-        </w:rPr>
-        <w:t xml:space="preserve">- add a list of treatments to doctor (in the </w:t>
-      </w:r>
-      <w:proofErr w:type="spellStart"/>
-      <w:r>
-        <w:rPr>
-          <w:color w:val="00B050"/>
-          <w:sz w:val="28"/>
-          <w:lang w:val="en-GB"/>
-        </w:rPr>
-        <w:t>pojo</w:t>
-      </w:r>
-      <w:proofErr w:type="spellEnd"/>
-      <w:r>
-        <w:rPr>
-          <w:color w:val="00B050"/>
-          <w:sz w:val="28"/>
-          <w:lang w:val="en-GB"/>
-        </w:rPr>
-        <w:t>).</w:t>
-      </w:r>
-      <w:r>
-        <w:rPr>
-          <w:color w:val="00B050"/>
-          <w:sz w:val="28"/>
-          <w:lang w:val="en-GB"/>
-        </w:rPr>
-        <w:t xml:space="preserve"> </w:t>
-      </w:r>
-    </w:p>
-    <w:p>
-      <w:pPr>
-        <w:rPr>
-          <w:sz w:val="28"/>
-          <w:lang w:val="en-GB"/>
-        </w:rPr>
-      </w:pPr>
-      <w:r>
-        <w:rPr>
-          <w:color w:val="00B050"/>
-          <w:sz w:val="28"/>
-          <w:lang w:val="en-GB"/>
-        </w:rPr>
-        <w:t>-in nurse:</w:t>
-      </w:r>
-      <w:r>
-        <w:rPr>
-          <w:color w:val="00B050"/>
-          <w:sz w:val="28"/>
-          <w:lang w:val="en-GB"/>
-        </w:rPr>
-        <w:t xml:space="preserve"> </w:t>
-      </w:r>
-      <w:r>
-        <w:rPr>
-          <w:color w:val="00B050"/>
-          <w:sz w:val="28"/>
-          <w:lang w:val="en-GB"/>
-        </w:rPr>
-        <w:t xml:space="preserve">add </w:t>
-      </w:r>
-      <w:proofErr w:type="spellStart"/>
-      <w:r>
-        <w:rPr>
-          <w:color w:val="00B050"/>
-          <w:sz w:val="28"/>
-          <w:lang w:val="en-GB"/>
-        </w:rPr>
-        <w:t>setPatient</w:t>
-      </w:r>
-      <w:proofErr w:type="spellEnd"/>
-      <w:r>
-        <w:rPr>
-          <w:color w:val="00B050"/>
-          <w:sz w:val="28"/>
-          <w:lang w:val="en-GB"/>
-        </w:rPr>
-        <w:t xml:space="preserve">, </w:t>
-      </w:r>
-      <w:proofErr w:type="spellStart"/>
-      <w:proofErr w:type="gramStart"/>
-      <w:r>
-        <w:rPr>
-          <w:color w:val="00B050"/>
-          <w:sz w:val="28"/>
-          <w:lang w:val="en-GB"/>
-        </w:rPr>
-        <w:t>setListPatients</w:t>
-      </w:r>
-      <w:proofErr w:type="spellEnd"/>
-      <w:r>
-        <w:rPr>
-          <w:color w:val="00B050"/>
-          <w:sz w:val="28"/>
-          <w:lang w:val="en-GB"/>
-        </w:rPr>
-        <w:t>(</w:t>
-      </w:r>
-      <w:proofErr w:type="gramEnd"/>
-      <w:r>
-        <w:rPr>
-          <w:color w:val="00B050"/>
-          <w:sz w:val="28"/>
-          <w:lang w:val="en-GB"/>
-        </w:rPr>
-        <w:t xml:space="preserve">a list of patients) </w:t>
-      </w:r>
-      <w:r>
-        <w:rPr>
-          <w:sz w:val="28"/>
-          <w:lang w:val="en-GB"/>
-        </w:rPr>
-        <w:t xml:space="preserve">and </w:t>
-      </w:r>
-      <w:proofErr w:type="spellStart"/>
-      <w:r>
-        <w:rPr>
-          <w:sz w:val="28"/>
-          <w:lang w:val="en-GB"/>
-        </w:rPr>
-        <w:t>getPatient</w:t>
-      </w:r>
-      <w:proofErr w:type="spellEnd"/>
-      <w:r>
-        <w:rPr>
-          <w:sz w:val="28"/>
-          <w:lang w:val="en-GB"/>
-        </w:rPr>
-        <w:t xml:space="preserve"> </w:t>
-      </w:r>
-      <w:r>
-        <w:rPr>
-          <w:sz w:val="28"/>
-          <w:lang w:val="en-GB"/>
-        </w:rPr>
-        <w:t xml:space="preserve">lo </w:t>
-      </w:r>
-      <w:proofErr w:type="spellStart"/>
-      <w:r>
-        <w:rPr>
-          <w:sz w:val="28"/>
-          <w:lang w:val="en-GB"/>
-        </w:rPr>
-        <w:t>necesitamos</w:t>
-      </w:r>
-      <w:proofErr w:type="spellEnd"/>
-      <w:r>
-        <w:rPr>
-          <w:sz w:val="28"/>
-          <w:lang w:val="en-GB"/>
-        </w:rPr>
-        <w:t xml:space="preserve"> </w:t>
-      </w:r>
-      <w:proofErr w:type="spellStart"/>
-      <w:r>
-        <w:rPr>
-          <w:sz w:val="28"/>
-          <w:lang w:val="en-GB"/>
-        </w:rPr>
-        <w:t>en</w:t>
-      </w:r>
-      <w:proofErr w:type="spellEnd"/>
-      <w:r>
-        <w:rPr>
-          <w:sz w:val="28"/>
-          <w:lang w:val="en-GB"/>
-        </w:rPr>
-        <w:t xml:space="preserve"> el </w:t>
-      </w:r>
-      <w:proofErr w:type="spellStart"/>
-      <w:r>
-        <w:rPr>
-          <w:sz w:val="28"/>
-          <w:lang w:val="en-GB"/>
-        </w:rPr>
-        <w:t>pojo</w:t>
-      </w:r>
-      <w:proofErr w:type="spellEnd"/>
-      <w:r>
-        <w:rPr>
-          <w:sz w:val="28"/>
-          <w:lang w:val="en-GB"/>
-        </w:rPr>
-        <w:t xml:space="preserve"> ?? </w:t>
-      </w:r>
-      <w:r>
-        <w:rPr>
-          <w:color w:val="00B050"/>
-          <w:sz w:val="28"/>
-          <w:lang w:val="en-GB"/>
-        </w:rPr>
-        <w:t xml:space="preserve">and </w:t>
-      </w:r>
-      <w:proofErr w:type="spellStart"/>
-      <w:r>
-        <w:rPr>
-          <w:color w:val="00B050"/>
-          <w:sz w:val="28"/>
-          <w:lang w:val="en-GB"/>
-        </w:rPr>
-        <w:t>getListPatients</w:t>
-      </w:r>
-      <w:proofErr w:type="spellEnd"/>
-      <w:r>
-        <w:rPr>
-          <w:color w:val="00B050"/>
-          <w:sz w:val="28"/>
-          <w:lang w:val="en-GB"/>
-        </w:rPr>
-        <w:t xml:space="preserve"> methods.</w:t>
-      </w:r>
-    </w:p>
-    <w:p>
-      <w:pPr>
-        <w:rPr>
-          <w:sz w:val="28"/>
-          <w:lang w:val="en-GB"/>
-        </w:rPr>
-      </w:pPr>
-      <w:r>
-        <w:rPr>
-          <w:sz w:val="28"/>
-          <w:lang w:val="en-GB"/>
-        </w:rPr>
-        <w:t xml:space="preserve">- </w:t>
-      </w:r>
-      <w:r>
-        <w:rPr>
-          <w:color w:val="00B050"/>
-          <w:sz w:val="28"/>
-          <w:lang w:val="en-GB"/>
-        </w:rPr>
-        <w:t xml:space="preserve">add </w:t>
-      </w:r>
-      <w:proofErr w:type="spellStart"/>
-      <w:r>
-        <w:rPr>
-          <w:color w:val="00B050"/>
-          <w:sz w:val="28"/>
-          <w:lang w:val="en-GB"/>
-        </w:rPr>
-        <w:t>listOfPatients</w:t>
-      </w:r>
-      <w:proofErr w:type="spellEnd"/>
-      <w:r>
-        <w:rPr>
-          <w:color w:val="00B050"/>
-          <w:sz w:val="28"/>
-          <w:lang w:val="en-GB"/>
-        </w:rPr>
-        <w:t xml:space="preserve"> to room </w:t>
-      </w:r>
-      <w:proofErr w:type="spellStart"/>
-      <w:r>
-        <w:rPr>
-          <w:color w:val="00B050"/>
-          <w:sz w:val="28"/>
-          <w:lang w:val="en-GB"/>
-        </w:rPr>
-        <w:t>pojo</w:t>
-      </w:r>
-      <w:proofErr w:type="spellEnd"/>
-      <w:r>
-        <w:rPr>
-          <w:color w:val="00B050"/>
-          <w:sz w:val="28"/>
-          <w:lang w:val="en-GB"/>
-        </w:rPr>
-        <w:t>.</w:t>
-      </w:r>
+      <w:bookmarkStart w:id="0" w:name="_GoBack"/>
+      <w:bookmarkEnd w:id="0"/>
     </w:p>
     <w:p>
       <w:pPr>
@@ -4154,4 +4090,16 @@
     </a:ext>
   </a:extLst>
 </a:theme>
+</file>
+
+<file path=customXml/item1.xml><?xml version="1.0" encoding="utf-8"?>
+<b:Sources xmlns:b="http://schemas.openxmlformats.org/officeDocument/2006/bibliography" xmlns="http://schemas.openxmlformats.org/officeDocument/2006/bibliography" SelectedStyle="\APASixthEditionOfficeOnline.xsl" StyleName="APA" Version="6"/>
+</file>
+
+<file path=customXml/itemProps1.xml><?xml version="1.0" encoding="utf-8"?>
+<ds:datastoreItem xmlns:ds="http://schemas.openxmlformats.org/officeDocument/2006/customXml" ds:itemID="{B5D28395-93CE-4CDD-8F59-B1ED6003C2B3}">
+  <ds:schemaRefs>
+    <ds:schemaRef ds:uri="http://schemas.openxmlformats.org/officeDocument/2006/bibliography"/>
+  </ds:schemaRefs>
+</ds:datastoreItem>
 </file>